--- a/assets/Orientation_TU undergraduate in Feb 2018.docx
+++ b/assets/Orientation_TU undergraduate in Feb 2018.docx
@@ -1,6 +1,6 @@
 
 <file path=word/document.xml><?xml version="1.0" encoding="utf-8"?>
-<w:document xmlns:wpc="http://schemas.microsoft.com/office/word/2010/wordprocessingCanvas" xmlns:mc="http://schemas.openxmlformats.org/markup-compatibility/2006" xmlns:o="urn:schemas-microsoft-com:office:office" xmlns:r="http://schemas.openxmlformats.org/officeDocument/2006/relationships" xmlns:m="http://schemas.openxmlformats.org/officeDocument/2006/math" xmlns:v="urn:schemas-microsoft-com:vml" xmlns:wp14="http://schemas.microsoft.com/office/word/2010/wordprocessingDrawing" xmlns:wp="http://schemas.openxmlformats.org/drawingml/2006/wordprocessingDrawing" xmlns:w10="urn:schemas-microsoft-com:office:word" xmlns:w="http://schemas.openxmlformats.org/wordprocessingml/2006/main" xmlns:w14="http://schemas.microsoft.com/office/word/2010/wordml" xmlns:wpg="http://schemas.microsoft.com/office/word/2010/wordprocessingGroup" xmlns:wpi="http://schemas.microsoft.com/office/word/2010/wordprocessingInk" xmlns:wne="http://schemas.microsoft.com/office/word/2006/wordml" xmlns:wps="http://schemas.microsoft.com/office/word/2010/wordprocessingShape" mc:Ignorable="w14 wp14">
+<w:document xmlns:wpc="http://schemas.microsoft.com/office/word/2010/wordprocessingCanvas" xmlns:mo="http://schemas.microsoft.com/office/mac/office/2008/main" xmlns:mc="http://schemas.openxmlformats.org/markup-compatibility/2006" xmlns:mv="urn:schemas-microsoft-com:mac:vml" xmlns:o="urn:schemas-microsoft-com:office:office" xmlns:r="http://schemas.openxmlformats.org/officeDocument/2006/relationships" xmlns:m="http://schemas.openxmlformats.org/officeDocument/2006/math" xmlns:v="urn:schemas-microsoft-com:vml" xmlns:wp14="http://schemas.microsoft.com/office/word/2010/wordprocessingDrawing" xmlns:wp="http://schemas.openxmlformats.org/drawingml/2006/wordprocessingDrawing" xmlns:w10="urn:schemas-microsoft-com:office:word" xmlns:w="http://schemas.openxmlformats.org/wordprocessingml/2006/main" xmlns:w14="http://schemas.microsoft.com/office/word/2010/wordml" xmlns:wpg="http://schemas.microsoft.com/office/word/2010/wordprocessingGroup" xmlns:wpi="http://schemas.microsoft.com/office/word/2010/wordprocessingInk" xmlns:wne="http://schemas.microsoft.com/office/word/2006/wordml" xmlns:wps="http://schemas.microsoft.com/office/word/2010/wordprocessingShape" mc:Ignorable="w14 wp14">
   <w:body>
     <w:p>
       <w:pPr>
@@ -337,7 +337,7 @@
     <w:p/>
     <w:p>
       <w:pPr>
-        <w:pStyle w:val="a7"/>
+        <w:pStyle w:val="ListParagraph"/>
         <w:numPr>
           <w:ilvl w:val="0"/>
           <w:numId w:val="9"/>
@@ -353,7 +353,7 @@
     </w:p>
     <w:p>
       <w:pPr>
-        <w:pStyle w:val="a7"/>
+        <w:pStyle w:val="ListParagraph"/>
         <w:numPr>
           <w:ilvl w:val="0"/>
           <w:numId w:val="8"/>
@@ -369,7 +369,7 @@
     </w:p>
     <w:p>
       <w:pPr>
-        <w:pStyle w:val="a7"/>
+        <w:pStyle w:val="ListParagraph"/>
         <w:ind w:leftChars="0" w:left="465"/>
       </w:pPr>
       <w:r>
@@ -548,15 +548,7 @@
         <w:rPr>
           <w:rFonts w:hint="eastAsia"/>
         </w:rPr>
-        <w:t xml:space="preserve"> send to Dr. Ishida as an attached fi</w:t>
-      </w:r>
-      <w:bookmarkStart w:id="0" w:name="_GoBack"/>
-      <w:bookmarkEnd w:id="0"/>
-      <w:r>
-        <w:rPr>
-          <w:rFonts w:hint="eastAsia"/>
-        </w:rPr>
-        <w:t>le</w:t>
+        <w:t xml:space="preserve"> send to Dr. Ishida as an attached file</w:t>
       </w:r>
       <w:r>
         <w:t>.</w:t>
@@ -642,7 +634,7 @@
     </w:p>
     <w:p>
       <w:pPr>
-        <w:pStyle w:val="a7"/>
+        <w:pStyle w:val="ListParagraph"/>
         <w:numPr>
           <w:ilvl w:val="0"/>
           <w:numId w:val="2"/>
@@ -798,7 +790,7 @@
     </w:p>
     <w:p>
       <w:pPr>
-        <w:pStyle w:val="a7"/>
+        <w:pStyle w:val="ListParagraph"/>
         <w:numPr>
           <w:ilvl w:val="0"/>
           <w:numId w:val="2"/>
@@ -814,7 +806,7 @@
     </w:p>
     <w:p>
       <w:pPr>
-        <w:pStyle w:val="a7"/>
+        <w:pStyle w:val="ListParagraph"/>
         <w:ind w:leftChars="0" w:left="568"/>
       </w:pPr>
       <w:r>
@@ -860,7 +852,7 @@
     </w:p>
     <w:p>
       <w:pPr>
-        <w:pStyle w:val="a7"/>
+        <w:pStyle w:val="ListParagraph"/>
         <w:ind w:leftChars="0" w:left="568"/>
       </w:pPr>
       <w:r>
@@ -938,7 +930,7 @@
     </w:p>
     <w:p>
       <w:pPr>
-        <w:pStyle w:val="a7"/>
+        <w:pStyle w:val="ListParagraph"/>
         <w:ind w:leftChars="0" w:left="568"/>
       </w:pPr>
       <w:r>
@@ -956,7 +948,7 @@
     </w:p>
     <w:p>
       <w:pPr>
-        <w:pStyle w:val="a7"/>
+        <w:pStyle w:val="ListParagraph"/>
         <w:ind w:leftChars="0" w:left="568" w:firstLineChars="50" w:firstLine="105"/>
       </w:pPr>
       <w:r>
@@ -1034,7 +1026,7 @@
     </w:p>
     <w:p>
       <w:pPr>
-        <w:pStyle w:val="a7"/>
+        <w:pStyle w:val="ListParagraph"/>
         <w:ind w:leftChars="0" w:left="568" w:firstLineChars="50" w:firstLine="105"/>
       </w:pPr>
       <w:r>
@@ -1046,13 +1038,13 @@
     </w:p>
     <w:p>
       <w:pPr>
-        <w:pStyle w:val="a7"/>
+        <w:pStyle w:val="ListParagraph"/>
         <w:ind w:leftChars="0" w:left="568"/>
       </w:pPr>
     </w:p>
     <w:p>
       <w:pPr>
-        <w:pStyle w:val="a7"/>
+        <w:pStyle w:val="ListParagraph"/>
         <w:numPr>
           <w:ilvl w:val="0"/>
           <w:numId w:val="2"/>
@@ -1065,7 +1057,7 @@
     </w:p>
     <w:p>
       <w:pPr>
-        <w:pStyle w:val="a7"/>
+        <w:pStyle w:val="ListParagraph"/>
         <w:ind w:leftChars="0" w:left="568"/>
       </w:pPr>
       <w:r>
@@ -1192,7 +1184,7 @@
     </w:p>
     <w:p>
       <w:pPr>
-        <w:pStyle w:val="a7"/>
+        <w:pStyle w:val="ListParagraph"/>
         <w:ind w:leftChars="0" w:left="568"/>
       </w:pPr>
       <w:r>
@@ -1237,7 +1229,7 @@
     </w:p>
     <w:p>
       <w:pPr>
-        <w:pStyle w:val="a7"/>
+        <w:pStyle w:val="ListParagraph"/>
         <w:ind w:leftChars="0" w:left="568"/>
       </w:pPr>
       <w:r>
@@ -1328,7 +1320,7 @@
     </w:p>
     <w:p>
       <w:pPr>
-        <w:pStyle w:val="a7"/>
+        <w:pStyle w:val="ListParagraph"/>
         <w:ind w:leftChars="0" w:left="568"/>
       </w:pPr>
       <w:r>
@@ -1340,13 +1332,13 @@
     </w:p>
     <w:p>
       <w:pPr>
-        <w:pStyle w:val="a7"/>
+        <w:pStyle w:val="ListParagraph"/>
         <w:ind w:leftChars="0" w:left="568"/>
       </w:pPr>
     </w:p>
     <w:p>
       <w:pPr>
-        <w:pStyle w:val="a7"/>
+        <w:pStyle w:val="ListParagraph"/>
         <w:numPr>
           <w:ilvl w:val="0"/>
           <w:numId w:val="2"/>
@@ -1362,7 +1354,7 @@
     </w:p>
     <w:p>
       <w:pPr>
-        <w:pStyle w:val="a7"/>
+        <w:pStyle w:val="ListParagraph"/>
         <w:ind w:leftChars="0" w:left="568"/>
       </w:pPr>
       <w:r>
@@ -1434,24 +1426,18 @@
     </w:p>
     <w:p>
       <w:pPr>
-        <w:pStyle w:val="a7"/>
+        <w:pStyle w:val="ListParagraph"/>
         <w:ind w:leftChars="0" w:left="568"/>
-        <w:rPr>
-          <w:rFonts w:hint="eastAsia"/>
-        </w:rPr>
-      </w:pPr>
-    </w:p>
-    <w:p>
-      <w:pPr>
-        <w:pStyle w:val="a7"/>
+      </w:pPr>
+    </w:p>
+    <w:p>
+      <w:pPr>
+        <w:pStyle w:val="ListParagraph"/>
         <w:numPr>
           <w:ilvl w:val="0"/>
           <w:numId w:val="2"/>
         </w:numPr>
         <w:ind w:leftChars="0"/>
-        <w:rPr>
-          <w:rFonts w:hint="eastAsia"/>
-        </w:rPr>
       </w:pPr>
       <w:r>
         <w:rPr>
@@ -1462,10 +1448,9 @@
     </w:p>
     <w:p>
       <w:pPr>
-        <w:pStyle w:val="a7"/>
+        <w:pStyle w:val="ListParagraph"/>
         <w:ind w:leftChars="0" w:left="568"/>
         <w:rPr>
-          <w:rFonts w:hint="eastAsia"/>
           <w:color w:val="FF0000"/>
         </w:rPr>
       </w:pPr>
@@ -1578,19 +1563,20 @@
     </w:p>
     <w:p>
       <w:pPr>
-        <w:pStyle w:val="a7"/>
+        <w:pStyle w:val="ListParagraph"/>
         <w:ind w:leftChars="0" w:left="568"/>
       </w:pPr>
     </w:p>
     <w:p>
       <w:pPr>
-        <w:pStyle w:val="a7"/>
+        <w:pStyle w:val="ListParagraph"/>
         <w:numPr>
           <w:ilvl w:val="0"/>
           <w:numId w:val="2"/>
         </w:numPr>
         <w:ind w:leftChars="0"/>
       </w:pPr>
+      <w:bookmarkStart w:id="0" w:name="_GoBack"/>
       <w:r>
         <w:rPr>
           <w:rFonts w:hint="eastAsia"/>
@@ -1602,7 +1588,7 @@
       <w:pPr>
         <w:ind w:leftChars="270" w:left="567" w:firstLineChars="50" w:firstLine="105"/>
         <w:rPr>
-          <w:rStyle w:val="a8"/>
+          <w:rStyle w:val="Hyperlink"/>
         </w:rPr>
       </w:pPr>
       <w:r>
@@ -1622,7 +1608,7 @@
       <w:hyperlink r:id="rId8" w:history="1">
         <w:r>
           <w:rPr>
-            <w:rStyle w:val="a8"/>
+            <w:rStyle w:val="Hyperlink"/>
             <w:rFonts w:hint="eastAsia"/>
           </w:rPr>
           <w:t>fish@dent.niigata-u.ac.jp</w:t>
@@ -1632,9 +1618,6 @@
     <w:p>
       <w:pPr>
         <w:ind w:leftChars="270" w:left="567" w:firstLineChars="50" w:firstLine="105"/>
-        <w:rPr>
-          <w:rFonts w:hint="eastAsia"/>
-        </w:rPr>
       </w:pPr>
       <w:r>
         <w:rPr>
@@ -1651,7 +1634,7 @@
       <w:hyperlink r:id="rId9" w:history="1">
         <w:r>
           <w:rPr>
-            <w:rStyle w:val="a8"/>
+            <w:rStyle w:val="Hyperlink"/>
             <w:rFonts w:hint="eastAsia"/>
           </w:rPr>
           <w:t>marcelo@dent.niigata-u.ac.jp</w:t>
@@ -1671,7 +1654,7 @@
       <w:hyperlink r:id="rId10" w:history="1">
         <w:r>
           <w:rPr>
-            <w:rStyle w:val="a8"/>
+            <w:rStyle w:val="Hyperlink"/>
             <w:rFonts w:hint="eastAsia"/>
           </w:rPr>
           <w:t>yishida@dent.niigata-u.ac.jp</w:t>
@@ -1783,10 +1766,11 @@
         <w:t>”</w:t>
       </w:r>
     </w:p>
+    <w:bookmarkEnd w:id="0"/>
     <w:p/>
     <w:p>
       <w:pPr>
-        <w:pStyle w:val="a7"/>
+        <w:pStyle w:val="ListParagraph"/>
         <w:numPr>
           <w:ilvl w:val="0"/>
           <w:numId w:val="2"/>
@@ -1802,7 +1786,7 @@
     </w:p>
     <w:p>
       <w:pPr>
-        <w:pStyle w:val="a7"/>
+        <w:pStyle w:val="ListParagraph"/>
         <w:ind w:leftChars="0" w:left="568"/>
       </w:pPr>
       <w:r>
@@ -1828,7 +1812,7 @@
     </w:p>
     <w:p>
       <w:pPr>
-        <w:pStyle w:val="a7"/>
+        <w:pStyle w:val="ListParagraph"/>
         <w:ind w:leftChars="0" w:left="568"/>
       </w:pPr>
       <w:r>
@@ -1840,7 +1824,7 @@
     </w:p>
     <w:p>
       <w:pPr>
-        <w:pStyle w:val="a7"/>
+        <w:pStyle w:val="ListParagraph"/>
         <w:ind w:leftChars="0" w:left="568"/>
       </w:pPr>
       <w:r>
@@ -1852,7 +1836,7 @@
     </w:p>
     <w:p>
       <w:pPr>
-        <w:pStyle w:val="a7"/>
+        <w:pStyle w:val="ListParagraph"/>
         <w:ind w:leftChars="0" w:left="568"/>
       </w:pPr>
       <w:r>
@@ -1864,7 +1848,7 @@
     </w:p>
     <w:p>
       <w:pPr>
-        <w:pStyle w:val="a7"/>
+        <w:pStyle w:val="ListParagraph"/>
         <w:ind w:leftChars="0" w:left="568"/>
       </w:pPr>
     </w:p>
@@ -1879,7 +1863,7 @@
 </file>
 
 <file path=word/endnotes.xml><?xml version="1.0" encoding="utf-8"?>
-<w:endnotes xmlns:wpc="http://schemas.microsoft.com/office/word/2010/wordprocessingCanvas" xmlns:mc="http://schemas.openxmlformats.org/markup-compatibility/2006" xmlns:o="urn:schemas-microsoft-com:office:office" xmlns:r="http://schemas.openxmlformats.org/officeDocument/2006/relationships" xmlns:m="http://schemas.openxmlformats.org/officeDocument/2006/math" xmlns:v="urn:schemas-microsoft-com:vml" xmlns:wp14="http://schemas.microsoft.com/office/word/2010/wordprocessingDrawing" xmlns:wp="http://schemas.openxmlformats.org/drawingml/2006/wordprocessingDrawing" xmlns:w10="urn:schemas-microsoft-com:office:word" xmlns:w="http://schemas.openxmlformats.org/wordprocessingml/2006/main" xmlns:w14="http://schemas.microsoft.com/office/word/2010/wordml" xmlns:wpg="http://schemas.microsoft.com/office/word/2010/wordprocessingGroup" xmlns:wpi="http://schemas.microsoft.com/office/word/2010/wordprocessingInk" xmlns:wne="http://schemas.microsoft.com/office/word/2006/wordml" xmlns:wps="http://schemas.microsoft.com/office/word/2010/wordprocessingShape" mc:Ignorable="w14 wp14">
+<w:endnotes xmlns:wpc="http://schemas.microsoft.com/office/word/2010/wordprocessingCanvas" xmlns:mo="http://schemas.microsoft.com/office/mac/office/2008/main" xmlns:mc="http://schemas.openxmlformats.org/markup-compatibility/2006" xmlns:mv="urn:schemas-microsoft-com:mac:vml" xmlns:o="urn:schemas-microsoft-com:office:office" xmlns:r="http://schemas.openxmlformats.org/officeDocument/2006/relationships" xmlns:m="http://schemas.openxmlformats.org/officeDocument/2006/math" xmlns:v="urn:schemas-microsoft-com:vml" xmlns:wp14="http://schemas.microsoft.com/office/word/2010/wordprocessingDrawing" xmlns:wp="http://schemas.openxmlformats.org/drawingml/2006/wordprocessingDrawing" xmlns:w10="urn:schemas-microsoft-com:office:word" xmlns:w="http://schemas.openxmlformats.org/wordprocessingml/2006/main" xmlns:w14="http://schemas.microsoft.com/office/word/2010/wordml" xmlns:wpg="http://schemas.microsoft.com/office/word/2010/wordprocessingGroup" xmlns:wpi="http://schemas.microsoft.com/office/word/2010/wordprocessingInk" xmlns:wne="http://schemas.microsoft.com/office/word/2006/wordml" xmlns:wps="http://schemas.microsoft.com/office/word/2010/wordprocessingShape" mc:Ignorable="w14 wp14">
   <w:endnote w:type="separator" w:id="-1">
     <w:p>
       <w:r>
@@ -1898,7 +1882,7 @@
 </file>
 
 <file path=word/footnotes.xml><?xml version="1.0" encoding="utf-8"?>
-<w:footnotes xmlns:wpc="http://schemas.microsoft.com/office/word/2010/wordprocessingCanvas" xmlns:mc="http://schemas.openxmlformats.org/markup-compatibility/2006" xmlns:o="urn:schemas-microsoft-com:office:office" xmlns:r="http://schemas.openxmlformats.org/officeDocument/2006/relationships" xmlns:m="http://schemas.openxmlformats.org/officeDocument/2006/math" xmlns:v="urn:schemas-microsoft-com:vml" xmlns:wp14="http://schemas.microsoft.com/office/word/2010/wordprocessingDrawing" xmlns:wp="http://schemas.openxmlformats.org/drawingml/2006/wordprocessingDrawing" xmlns:w10="urn:schemas-microsoft-com:office:word" xmlns:w="http://schemas.openxmlformats.org/wordprocessingml/2006/main" xmlns:w14="http://schemas.microsoft.com/office/word/2010/wordml" xmlns:wpg="http://schemas.microsoft.com/office/word/2010/wordprocessingGroup" xmlns:wpi="http://schemas.microsoft.com/office/word/2010/wordprocessingInk" xmlns:wne="http://schemas.microsoft.com/office/word/2006/wordml" xmlns:wps="http://schemas.microsoft.com/office/word/2010/wordprocessingShape" mc:Ignorable="w14 wp14">
+<w:footnotes xmlns:wpc="http://schemas.microsoft.com/office/word/2010/wordprocessingCanvas" xmlns:mo="http://schemas.microsoft.com/office/mac/office/2008/main" xmlns:mc="http://schemas.openxmlformats.org/markup-compatibility/2006" xmlns:mv="urn:schemas-microsoft-com:mac:vml" xmlns:o="urn:schemas-microsoft-com:office:office" xmlns:r="http://schemas.openxmlformats.org/officeDocument/2006/relationships" xmlns:m="http://schemas.openxmlformats.org/officeDocument/2006/math" xmlns:v="urn:schemas-microsoft-com:vml" xmlns:wp14="http://schemas.microsoft.com/office/word/2010/wordprocessingDrawing" xmlns:wp="http://schemas.openxmlformats.org/drawingml/2006/wordprocessingDrawing" xmlns:w10="urn:schemas-microsoft-com:office:word" xmlns:w="http://schemas.openxmlformats.org/wordprocessingml/2006/main" xmlns:w14="http://schemas.microsoft.com/office/word/2010/wordml" xmlns:wpg="http://schemas.microsoft.com/office/word/2010/wordprocessingGroup" xmlns:wpi="http://schemas.microsoft.com/office/word/2010/wordprocessingInk" xmlns:wne="http://schemas.microsoft.com/office/word/2006/wordml" xmlns:wps="http://schemas.microsoft.com/office/word/2010/wordprocessingShape" mc:Ignorable="w14 wp14">
   <w:footnote w:type="separator" w:id="-1">
     <w:p>
       <w:r>
@@ -1917,7 +1901,7 @@
 </file>
 
 <file path=word/numbering.xml><?xml version="1.0" encoding="utf-8"?>
-<w:numbering xmlns:wpc="http://schemas.microsoft.com/office/word/2010/wordprocessingCanvas" xmlns:mc="http://schemas.openxmlformats.org/markup-compatibility/2006" xmlns:o="urn:schemas-microsoft-com:office:office" xmlns:r="http://schemas.openxmlformats.org/officeDocument/2006/relationships" xmlns:m="http://schemas.openxmlformats.org/officeDocument/2006/math" xmlns:v="urn:schemas-microsoft-com:vml" xmlns:wp14="http://schemas.microsoft.com/office/word/2010/wordprocessingDrawing" xmlns:wp="http://schemas.openxmlformats.org/drawingml/2006/wordprocessingDrawing" xmlns:w10="urn:schemas-microsoft-com:office:word" xmlns:w="http://schemas.openxmlformats.org/wordprocessingml/2006/main" xmlns:w14="http://schemas.microsoft.com/office/word/2010/wordml" xmlns:wpg="http://schemas.microsoft.com/office/word/2010/wordprocessingGroup" xmlns:wpi="http://schemas.microsoft.com/office/word/2010/wordprocessingInk" xmlns:wne="http://schemas.microsoft.com/office/word/2006/wordml" xmlns:wps="http://schemas.microsoft.com/office/word/2010/wordprocessingShape" mc:Ignorable="w14 wp14">
+<w:numbering xmlns:wpc="http://schemas.microsoft.com/office/word/2010/wordprocessingCanvas" xmlns:mo="http://schemas.microsoft.com/office/mac/office/2008/main" xmlns:mc="http://schemas.openxmlformats.org/markup-compatibility/2006" xmlns:mv="urn:schemas-microsoft-com:mac:vml" xmlns:o="urn:schemas-microsoft-com:office:office" xmlns:r="http://schemas.openxmlformats.org/officeDocument/2006/relationships" xmlns:m="http://schemas.openxmlformats.org/officeDocument/2006/math" xmlns:v="urn:schemas-microsoft-com:vml" xmlns:wp14="http://schemas.microsoft.com/office/word/2010/wordprocessingDrawing" xmlns:wp="http://schemas.openxmlformats.org/drawingml/2006/wordprocessingDrawing" xmlns:w10="urn:schemas-microsoft-com:office:word" xmlns:w="http://schemas.openxmlformats.org/wordprocessingml/2006/main" xmlns:w14="http://schemas.microsoft.com/office/word/2010/wordml" xmlns:wpg="http://schemas.microsoft.com/office/word/2010/wordprocessingGroup" xmlns:wpi="http://schemas.microsoft.com/office/word/2010/wordprocessingInk" xmlns:wne="http://schemas.microsoft.com/office/word/2006/wordml" xmlns:wps="http://schemas.microsoft.com/office/word/2010/wordprocessingShape" mc:Ignorable="w14 wp14">
   <w:abstractNum w:abstractNumId="0">
     <w:nsid w:val="08CD423F"/>
     <w:multiLevelType w:val="hybridMultilevel"/>
@@ -2929,7 +2913,7 @@
     </w:rPrDefault>
     <w:pPrDefault/>
   </w:docDefaults>
-  <w:latentStyles w:defLockedState="0" w:defUIPriority="99" w:defSemiHidden="1" w:defUnhideWhenUsed="1" w:defQFormat="0" w:count="267">
+  <w:latentStyles w:defLockedState="0" w:defUIPriority="99" w:defSemiHidden="1" w:defUnhideWhenUsed="1" w:defQFormat="0" w:count="276">
     <w:lsdException w:name="Normal" w:semiHidden="0" w:uiPriority="0" w:unhideWhenUsed="0" w:qFormat="1"/>
     <w:lsdException w:name="heading 1" w:semiHidden="0" w:uiPriority="9" w:unhideWhenUsed="0" w:qFormat="1"/>
     <w:lsdException w:name="heading 2" w:uiPriority="9" w:qFormat="1"/>
@@ -3068,7 +3052,7 @@
     <w:lsdException w:name="Bibliography" w:uiPriority="37"/>
     <w:lsdException w:name="TOC Heading" w:uiPriority="39" w:qFormat="1"/>
   </w:latentStyles>
-  <w:style w:type="paragraph" w:default="1" w:styleId="a">
+  <w:style w:type="paragraph" w:default="1" w:styleId="Normal">
     <w:name w:val="Normal"/>
     <w:qFormat/>
     <w:pPr>
@@ -3076,13 +3060,13 @@
       <w:jc w:val="both"/>
     </w:pPr>
   </w:style>
-  <w:style w:type="character" w:default="1" w:styleId="a0">
+  <w:style w:type="character" w:default="1" w:styleId="DefaultParagraphFont">
     <w:name w:val="Default Paragraph Font"/>
     <w:uiPriority w:val="1"/>
     <w:semiHidden/>
     <w:unhideWhenUsed/>
   </w:style>
-  <w:style w:type="table" w:default="1" w:styleId="a1">
+  <w:style w:type="table" w:default="1" w:styleId="TableNormal">
     <w:name w:val="Normal Table"/>
     <w:uiPriority w:val="99"/>
     <w:semiHidden/>
@@ -3097,16 +3081,16 @@
       </w:tblCellMar>
     </w:tblPr>
   </w:style>
-  <w:style w:type="numbering" w:default="1" w:styleId="a2">
+  <w:style w:type="numbering" w:default="1" w:styleId="NoList">
     <w:name w:val="No List"/>
     <w:uiPriority w:val="99"/>
     <w:semiHidden/>
     <w:unhideWhenUsed/>
   </w:style>
-  <w:style w:type="paragraph" w:styleId="a3">
+  <w:style w:type="paragraph" w:styleId="Header">
     <w:name w:val="header"/>
-    <w:basedOn w:val="a"/>
-    <w:link w:val="a4"/>
+    <w:basedOn w:val="Normal"/>
+    <w:link w:val="HeaderChar"/>
     <w:uiPriority w:val="99"/>
     <w:unhideWhenUsed/>
     <w:rsid w:val="00BE0599"/>
@@ -3118,17 +3102,17 @@
       <w:snapToGrid w:val="0"/>
     </w:pPr>
   </w:style>
-  <w:style w:type="character" w:customStyle="1" w:styleId="a4">
-    <w:name w:val="ヘッダー (文字)"/>
-    <w:basedOn w:val="a0"/>
-    <w:link w:val="a3"/>
+  <w:style w:type="character" w:customStyle="1" w:styleId="HeaderChar">
+    <w:name w:val="Header Char"/>
+    <w:basedOn w:val="DefaultParagraphFont"/>
+    <w:link w:val="Header"/>
     <w:uiPriority w:val="99"/>
     <w:rsid w:val="00BE0599"/>
   </w:style>
-  <w:style w:type="paragraph" w:styleId="a5">
+  <w:style w:type="paragraph" w:styleId="Footer">
     <w:name w:val="footer"/>
-    <w:basedOn w:val="a"/>
-    <w:link w:val="a6"/>
+    <w:basedOn w:val="Normal"/>
+    <w:link w:val="FooterChar"/>
     <w:uiPriority w:val="99"/>
     <w:unhideWhenUsed/>
     <w:rsid w:val="00BE0599"/>
@@ -3140,16 +3124,16 @@
       <w:snapToGrid w:val="0"/>
     </w:pPr>
   </w:style>
-  <w:style w:type="character" w:customStyle="1" w:styleId="a6">
-    <w:name w:val="フッター (文字)"/>
-    <w:basedOn w:val="a0"/>
-    <w:link w:val="a5"/>
+  <w:style w:type="character" w:customStyle="1" w:styleId="FooterChar">
+    <w:name w:val="Footer Char"/>
+    <w:basedOn w:val="DefaultParagraphFont"/>
+    <w:link w:val="Footer"/>
     <w:uiPriority w:val="99"/>
     <w:rsid w:val="00BE0599"/>
   </w:style>
-  <w:style w:type="paragraph" w:styleId="a7">
+  <w:style w:type="paragraph" w:styleId="ListParagraph">
     <w:name w:val="List Paragraph"/>
-    <w:basedOn w:val="a"/>
+    <w:basedOn w:val="Normal"/>
     <w:uiPriority w:val="34"/>
     <w:qFormat/>
     <w:rsid w:val="00BE0599"/>
@@ -3157,9 +3141,9 @@
       <w:ind w:leftChars="400" w:left="840"/>
     </w:pPr>
   </w:style>
-  <w:style w:type="character" w:styleId="a8">
+  <w:style w:type="character" w:styleId="Hyperlink">
     <w:name w:val="Hyperlink"/>
-    <w:basedOn w:val="a0"/>
+    <w:basedOn w:val="DefaultParagraphFont"/>
     <w:uiPriority w:val="99"/>
     <w:unhideWhenUsed/>
     <w:rsid w:val="00683D21"/>
@@ -3172,7 +3156,7 @@
 </file>
 
 <file path=word/stylesWithEffects.xml><?xml version="1.0" encoding="utf-8"?>
-<w:styles xmlns:wpc="http://schemas.microsoft.com/office/word/2010/wordprocessingCanvas" xmlns:mc="http://schemas.openxmlformats.org/markup-compatibility/2006" xmlns:o="urn:schemas-microsoft-com:office:office" xmlns:r="http://schemas.openxmlformats.org/officeDocument/2006/relationships" xmlns:m="http://schemas.openxmlformats.org/officeDocument/2006/math" xmlns:v="urn:schemas-microsoft-com:vml" xmlns:wp14="http://schemas.microsoft.com/office/word/2010/wordprocessingDrawing" xmlns:wp="http://schemas.openxmlformats.org/drawingml/2006/wordprocessingDrawing" xmlns:w10="urn:schemas-microsoft-com:office:word" xmlns:w="http://schemas.openxmlformats.org/wordprocessingml/2006/main" xmlns:w14="http://schemas.microsoft.com/office/word/2010/wordml" xmlns:wpg="http://schemas.microsoft.com/office/word/2010/wordprocessingGroup" xmlns:wpi="http://schemas.microsoft.com/office/word/2010/wordprocessingInk" xmlns:wne="http://schemas.microsoft.com/office/word/2006/wordml" xmlns:wps="http://schemas.microsoft.com/office/word/2010/wordprocessingShape" mc:Ignorable="w14 wp14">
+<w:styles xmlns:wpc="http://schemas.microsoft.com/office/word/2010/wordprocessingCanvas" xmlns:mo="http://schemas.microsoft.com/office/mac/office/2008/main" xmlns:mc="http://schemas.openxmlformats.org/markup-compatibility/2006" xmlns:mv="urn:schemas-microsoft-com:mac:vml" xmlns:o="urn:schemas-microsoft-com:office:office" xmlns:r="http://schemas.openxmlformats.org/officeDocument/2006/relationships" xmlns:m="http://schemas.openxmlformats.org/officeDocument/2006/math" xmlns:v="urn:schemas-microsoft-com:vml" xmlns:wp14="http://schemas.microsoft.com/office/word/2010/wordprocessingDrawing" xmlns:wp="http://schemas.openxmlformats.org/drawingml/2006/wordprocessingDrawing" xmlns:w10="urn:schemas-microsoft-com:office:word" xmlns:w="http://schemas.openxmlformats.org/wordprocessingml/2006/main" xmlns:w14="http://schemas.microsoft.com/office/word/2010/wordml" xmlns:wpg="http://schemas.microsoft.com/office/word/2010/wordprocessingGroup" xmlns:wpi="http://schemas.microsoft.com/office/word/2010/wordprocessingInk" xmlns:wne="http://schemas.microsoft.com/office/word/2006/wordml" xmlns:wps="http://schemas.microsoft.com/office/word/2010/wordprocessingShape" mc:Ignorable="w14 wp14">
   <w:docDefaults>
     <w:rPrDefault>
       <w:rPr>
@@ -3185,7 +3169,7 @@
     </w:rPrDefault>
     <w:pPrDefault/>
   </w:docDefaults>
-  <w:latentStyles w:defLockedState="0" w:defUIPriority="99" w:defSemiHidden="1" w:defUnhideWhenUsed="1" w:defQFormat="0" w:count="267">
+  <w:latentStyles w:defLockedState="0" w:defUIPriority="99" w:defSemiHidden="1" w:defUnhideWhenUsed="1" w:defQFormat="0" w:count="276">
     <w:lsdException w:name="Normal" w:semiHidden="0" w:uiPriority="0" w:unhideWhenUsed="0" w:qFormat="1"/>
     <w:lsdException w:name="heading 1" w:semiHidden="0" w:uiPriority="9" w:unhideWhenUsed="0" w:qFormat="1"/>
     <w:lsdException w:name="heading 2" w:uiPriority="9" w:qFormat="1"/>
@@ -3324,7 +3308,7 @@
     <w:lsdException w:name="Bibliography" w:uiPriority="37"/>
     <w:lsdException w:name="TOC Heading" w:uiPriority="39" w:qFormat="1"/>
   </w:latentStyles>
-  <w:style w:type="paragraph" w:default="1" w:styleId="a">
+  <w:style w:type="paragraph" w:default="1" w:styleId="Normal">
     <w:name w:val="Normal"/>
     <w:qFormat/>
     <w:pPr>
@@ -3332,13 +3316,13 @@
       <w:jc w:val="both"/>
     </w:pPr>
   </w:style>
-  <w:style w:type="character" w:default="1" w:styleId="a0">
+  <w:style w:type="character" w:default="1" w:styleId="DefaultParagraphFont">
     <w:name w:val="Default Paragraph Font"/>
     <w:uiPriority w:val="1"/>
     <w:semiHidden/>
     <w:unhideWhenUsed/>
   </w:style>
-  <w:style w:type="table" w:default="1" w:styleId="a1">
+  <w:style w:type="table" w:default="1" w:styleId="TableNormal">
     <w:name w:val="Normal Table"/>
     <w:uiPriority w:val="99"/>
     <w:semiHidden/>
@@ -3353,16 +3337,16 @@
       </w:tblCellMar>
     </w:tblPr>
   </w:style>
-  <w:style w:type="numbering" w:default="1" w:styleId="a2">
+  <w:style w:type="numbering" w:default="1" w:styleId="NoList">
     <w:name w:val="No List"/>
     <w:uiPriority w:val="99"/>
     <w:semiHidden/>
     <w:unhideWhenUsed/>
   </w:style>
-  <w:style w:type="paragraph" w:styleId="a3">
+  <w:style w:type="paragraph" w:styleId="Header">
     <w:name w:val="header"/>
-    <w:basedOn w:val="a"/>
-    <w:link w:val="a4"/>
+    <w:basedOn w:val="Normal"/>
+    <w:link w:val="HeaderChar"/>
     <w:uiPriority w:val="99"/>
     <w:unhideWhenUsed/>
     <w:rsid w:val="00BE0599"/>
@@ -3374,17 +3358,17 @@
       <w:snapToGrid w:val="0"/>
     </w:pPr>
   </w:style>
-  <w:style w:type="character" w:customStyle="1" w:styleId="a4">
-    <w:name w:val="ヘッダー (文字)"/>
-    <w:basedOn w:val="a0"/>
-    <w:link w:val="a3"/>
+  <w:style w:type="character" w:customStyle="1" w:styleId="HeaderChar">
+    <w:name w:val="Header Char"/>
+    <w:basedOn w:val="DefaultParagraphFont"/>
+    <w:link w:val="Header"/>
     <w:uiPriority w:val="99"/>
     <w:rsid w:val="00BE0599"/>
   </w:style>
-  <w:style w:type="paragraph" w:styleId="a5">
+  <w:style w:type="paragraph" w:styleId="Footer">
     <w:name w:val="footer"/>
-    <w:basedOn w:val="a"/>
-    <w:link w:val="a6"/>
+    <w:basedOn w:val="Normal"/>
+    <w:link w:val="FooterChar"/>
     <w:uiPriority w:val="99"/>
     <w:unhideWhenUsed/>
     <w:rsid w:val="00BE0599"/>
@@ -3396,16 +3380,16 @@
       <w:snapToGrid w:val="0"/>
     </w:pPr>
   </w:style>
-  <w:style w:type="character" w:customStyle="1" w:styleId="a6">
-    <w:name w:val="フッター (文字)"/>
-    <w:basedOn w:val="a0"/>
-    <w:link w:val="a5"/>
+  <w:style w:type="character" w:customStyle="1" w:styleId="FooterChar">
+    <w:name w:val="Footer Char"/>
+    <w:basedOn w:val="DefaultParagraphFont"/>
+    <w:link w:val="Footer"/>
     <w:uiPriority w:val="99"/>
     <w:rsid w:val="00BE0599"/>
   </w:style>
-  <w:style w:type="paragraph" w:styleId="a7">
+  <w:style w:type="paragraph" w:styleId="ListParagraph">
     <w:name w:val="List Paragraph"/>
-    <w:basedOn w:val="a"/>
+    <w:basedOn w:val="Normal"/>
     <w:uiPriority w:val="34"/>
     <w:qFormat/>
     <w:rsid w:val="00BE0599"/>
@@ -3413,9 +3397,9 @@
       <w:ind w:leftChars="400" w:left="840"/>
     </w:pPr>
   </w:style>
-  <w:style w:type="character" w:styleId="a8">
+  <w:style w:type="character" w:styleId="Hyperlink">
     <w:name w:val="Hyperlink"/>
-    <w:basedOn w:val="a0"/>
+    <w:basedOn w:val="DefaultParagraphFont"/>
     <w:uiPriority w:val="99"/>
     <w:unhideWhenUsed/>
     <w:rsid w:val="00683D21"/>
